--- a/3 - Notes/17 - Notes for taking a more through look into the website of another.docx
+++ b/3 - Notes/17 - Notes for taking a more through look into the website of another.docx
@@ -114,10 +114,10 @@
       </w:r>
       <w:r>
         <w:object w:dxaOrig="446" w:dyaOrig="460">
-          <v:rect id="rectole0000000000" o:spid="_x0000_i1025" style="width:22.5pt;height:23.25pt" o:ole="" o:preferrelative="t" stroked="f">
+          <v:rect id="rectole0000000000" o:spid="_x0000_i1025" style="width:22.45pt;height:23.4pt" o:ole="" o:preferrelative="t" stroked="f">
             <v:imagedata r:id="rId4" o:title=""/>
           </v:rect>
-          <o:OLEObject Type="Embed" ProgID="StaticMetafile" ShapeID="rectole0000000000" DrawAspect="Content" ObjectID="_1790703427" r:id="rId5"/>
+          <o:OLEObject Type="Embed" ProgID="StaticMetafile" ShapeID="rectole0000000000" DrawAspect="Content" ObjectID="_1807986251" r:id="rId5"/>
         </w:object>
       </w:r>
       <w:r>
@@ -205,10 +205,10 @@
       </w:r>
       <w:r>
         <w:object w:dxaOrig="388" w:dyaOrig="388">
-          <v:rect id="rectole0000000001" o:spid="_x0000_i1026" style="width:19.5pt;height:19.5pt" o:ole="" o:preferrelative="t" stroked="f">
+          <v:rect id="rectole0000000001" o:spid="_x0000_i1026" style="width:19.65pt;height:19.65pt" o:ole="" o:preferrelative="t" stroked="f">
             <v:imagedata r:id="rId6" o:title=""/>
           </v:rect>
-          <o:OLEObject Type="Embed" ProgID="StaticMetafile" ShapeID="rectole0000000001" DrawAspect="Content" ObjectID="_1790703428" r:id="rId7"/>
+          <o:OLEObject Type="Embed" ProgID="StaticMetafile" ShapeID="rectole0000000001" DrawAspect="Content" ObjectID="_1807986252" r:id="rId7"/>
         </w:object>
       </w:r>
       <w:r>
@@ -274,6 +274,44 @@
           <w:sz w:val="36"/>
         </w:rPr>
         <w:t xml:space="preserve"> You can see what you website looks like in the screen sizes of various screen sizes. (You CAN add brand new ones)</w:t>
+      </w:r>
+    </w:p>
+    <w:p>
+      <w:pPr>
+        <w:jc w:val="center"/>
+        <w:rPr>
+          <w:rFonts w:ascii="Calibri" w:eastAsia="Calibri" w:hAnsi="Calibri" w:cs="Calibri"/>
+          <w:sz w:val="36"/>
+        </w:rPr>
+      </w:pPr>
+    </w:p>
+    <w:p>
+      <w:pPr>
+        <w:jc w:val="center"/>
+        <w:rPr>
+          <w:rFonts w:ascii="Calibri" w:eastAsia="Calibri" w:hAnsi="Calibri" w:cs="Calibri"/>
+          <w:sz w:val="44"/>
+          <w:szCs w:val="28"/>
+        </w:rPr>
+      </w:pPr>
+      <w:proofErr w:type="gramStart"/>
+      <w:r>
+        <w:rPr>
+          <w:rFonts w:ascii="Calibri" w:eastAsia="Calibri" w:hAnsi="Calibri" w:cs="Calibri"/>
+          <w:sz w:val="44"/>
+          <w:szCs w:val="28"/>
+        </w:rPr>
+        <w:lastRenderedPageBreak/>
+        <w:t>Note :</w:t>
+      </w:r>
+      <w:proofErr w:type="gramEnd"/>
+      <w:r>
+        <w:rPr>
+          <w:rFonts w:ascii="Calibri" w:eastAsia="Calibri" w:hAnsi="Calibri" w:cs="Calibri"/>
+          <w:sz w:val="44"/>
+          <w:szCs w:val="28"/>
+        </w:rPr>
+        <w:t xml:space="preserve"> At times the webpage doesn’t become responsive in screen modifier, In order to fix this, Manually enter the screen size you want into the screen size box, And then reload the webpage WHIEL still in inspect.</w:t>
       </w:r>
       <w:bookmarkStart w:id="0" w:name="_GoBack"/>
       <w:bookmarkEnd w:id="0"/>
